--- a/03_口試/正式口試/口試文件/清河/E_論文口試發表會_3份_清河.docx
+++ b/03_口試/正式口試/口試文件/清河/E_論文口試發表會_3份_清河.docx
@@ -63,7 +63,7 @@
                               <w:snapToGrid w:val="0"/>
                               <w:jc w:val="center"/>
                               <w:rPr>
-                                <w:rFonts w:ascii="標楷體" w:eastAsia="標楷體" w:hAnsi="標楷體" w:hint="eastAsia"/>
+                                <w:rFonts w:ascii="標楷體" w:eastAsia="標楷體" w:hAnsi="標楷體"/>
                               </w:rPr>
                             </w:pPr>
                             <w:r>
@@ -139,7 +139,7 @@
         <w:ind w:leftChars="-250" w:left="-600" w:rightChars="-157" w:right="-377"/>
         <w:jc w:val="center"/>
         <w:rPr>
-          <w:rFonts w:eastAsia="標楷體" w:hint="eastAsia"/>
+          <w:rFonts w:eastAsia="標楷體"/>
           <w:sz w:val="44"/>
         </w:rPr>
       </w:pPr>
@@ -170,7 +170,7 @@
         <w:ind w:leftChars="-500" w:left="-1200" w:rightChars="-157" w:right="-377"/>
         <w:jc w:val="center"/>
         <w:rPr>
-          <w:rFonts w:eastAsia="標楷體" w:hint="eastAsia"/>
+          <w:rFonts w:eastAsia="標楷體"/>
           <w:sz w:val="44"/>
         </w:rPr>
       </w:pPr>
@@ -193,7 +193,7 @@
       <w:pPr>
         <w:jc w:val="center"/>
         <w:rPr>
-          <w:rFonts w:eastAsia="標楷體" w:hint="eastAsia"/>
+          <w:rFonts w:eastAsia="標楷體"/>
           <w:sz w:val="44"/>
         </w:rPr>
       </w:pPr>
@@ -219,12 +219,6 @@
         <w:gridCol w:w="9480"/>
       </w:tblGrid>
       <w:tr>
-        <w:tblPrEx>
-          <w:tblCellMar>
-            <w:top w:w="0" w:type="dxa"/>
-            <w:bottom w:w="0" w:type="dxa"/>
-          </w:tblCellMar>
-        </w:tblPrEx>
         <w:trPr>
           <w:trHeight w:hRule="exact" w:val="1000"/>
         </w:trPr>
@@ -237,7 +231,7 @@
             <w:pPr>
               <w:jc w:val="center"/>
               <w:rPr>
-                <w:rFonts w:eastAsia="標楷體" w:hint="eastAsia"/>
+                <w:rFonts w:eastAsia="標楷體"/>
                 <w:sz w:val="44"/>
               </w:rPr>
             </w:pPr>
@@ -258,7 +252,7 @@
         <w:spacing w:line="400" w:lineRule="atLeast"/>
         <w:jc w:val="center"/>
         <w:rPr>
-          <w:rFonts w:eastAsia="標楷體" w:hint="eastAsia"/>
+          <w:rFonts w:eastAsia="標楷體"/>
           <w:sz w:val="44"/>
         </w:rPr>
       </w:pPr>
@@ -284,12 +278,6 @@
         <w:gridCol w:w="4377"/>
       </w:tblGrid>
       <w:tr>
-        <w:tblPrEx>
-          <w:tblCellMar>
-            <w:top w:w="0" w:type="dxa"/>
-            <w:bottom w:w="0" w:type="dxa"/>
-          </w:tblCellMar>
-        </w:tblPrEx>
         <w:trPr>
           <w:trHeight w:val="1000"/>
         </w:trPr>
@@ -303,7 +291,7 @@
               <w:spacing w:line="360" w:lineRule="auto"/>
               <w:jc w:val="center"/>
               <w:rPr>
-                <w:rFonts w:eastAsia="標楷體" w:hint="eastAsia"/>
+                <w:rFonts w:eastAsia="標楷體"/>
                 <w:sz w:val="44"/>
               </w:rPr>
             </w:pPr>
@@ -323,8 +311,6 @@
             </w:r>
           </w:p>
         </w:tc>
-        <w:bookmarkStart w:id="0" w:name="_GoBack"/>
-        <w:bookmarkEnd w:id="0"/>
       </w:tr>
     </w:tbl>
     <w:p>
@@ -333,7 +319,7 @@
         <w:spacing w:line="400" w:lineRule="atLeast"/>
         <w:jc w:val="center"/>
         <w:rPr>
-          <w:rFonts w:eastAsia="標楷體" w:hint="eastAsia"/>
+          <w:rFonts w:eastAsia="標楷體"/>
           <w:sz w:val="44"/>
         </w:rPr>
       </w:pPr>
@@ -363,12 +349,6 @@
         <w:gridCol w:w="4815"/>
       </w:tblGrid>
       <w:tr>
-        <w:tblPrEx>
-          <w:tblCellMar>
-            <w:top w:w="0" w:type="dxa"/>
-            <w:bottom w:w="0" w:type="dxa"/>
-          </w:tblCellMar>
-        </w:tblPrEx>
         <w:trPr>
           <w:trHeight w:hRule="exact" w:val="1000"/>
         </w:trPr>
@@ -388,7 +368,7 @@
               <w:spacing w:line="360" w:lineRule="auto"/>
               <w:jc w:val="center"/>
               <w:rPr>
-                <w:rFonts w:eastAsia="標楷體" w:hint="eastAsia"/>
+                <w:rFonts w:eastAsia="標楷體"/>
                 <w:sz w:val="44"/>
               </w:rPr>
             </w:pPr>
@@ -404,7 +384,21 @@
                 <w:rFonts w:eastAsia="標楷體" w:hint="eastAsia"/>
                 <w:sz w:val="44"/>
               </w:rPr>
-              <w:t>14:10-14:30</w:t>
+              <w:t>1</w:t>
+            </w:r>
+            <w:r>
+              <w:rPr>
+                <w:rFonts w:eastAsia="標楷體" w:hint="eastAsia"/>
+                <w:sz w:val="44"/>
+              </w:rPr>
+              <w:t>6:00-16:2</w:t>
+            </w:r>
+            <w:r>
+              <w:rPr>
+                <w:rFonts w:eastAsia="標楷體" w:hint="eastAsia"/>
+                <w:sz w:val="44"/>
+              </w:rPr>
+              <w:t>0</w:t>
             </w:r>
           </w:p>
         </w:tc>
@@ -424,7 +418,7 @@
               <w:spacing w:line="360" w:lineRule="auto"/>
               <w:jc w:val="center"/>
               <w:rPr>
-                <w:rFonts w:eastAsia="標楷體" w:hint="eastAsia"/>
+                <w:rFonts w:eastAsia="標楷體"/>
                 <w:sz w:val="44"/>
               </w:rPr>
             </w:pPr>
@@ -446,7 +440,7 @@
               <w:spacing w:line="360" w:lineRule="auto"/>
               <w:jc w:val="center"/>
               <w:rPr>
-                <w:rFonts w:eastAsia="標楷體" w:hint="eastAsia"/>
+                <w:rFonts w:eastAsia="標楷體"/>
                 <w:sz w:val="44"/>
               </w:rPr>
             </w:pPr>
@@ -459,11 +453,13 @@
             </w:r>
             <w:r>
               <w:rPr>
-                <w:rFonts w:eastAsia="標楷體" w:hint="eastAsia"/>
+                <w:rFonts w:eastAsia="標楷體"/>
                 <w:sz w:val="44"/>
               </w:rPr>
-              <w:t>108-1</w:t>
+              <w:t>211</w:t>
             </w:r>
+            <w:bookmarkStart w:id="0" w:name="_GoBack"/>
+            <w:bookmarkEnd w:id="0"/>
           </w:p>
         </w:tc>
       </w:tr>
@@ -474,7 +470,7 @@
         <w:spacing w:line="240" w:lineRule="atLeast"/>
         <w:jc w:val="center"/>
         <w:rPr>
-          <w:rFonts w:eastAsia="標楷體" w:hint="eastAsia"/>
+          <w:rFonts w:eastAsia="標楷體"/>
           <w:sz w:val="44"/>
         </w:rPr>
       </w:pPr>
@@ -500,12 +496,6 @@
         <w:gridCol w:w="9600"/>
       </w:tblGrid>
       <w:tr>
-        <w:tblPrEx>
-          <w:tblCellMar>
-            <w:top w:w="0" w:type="dxa"/>
-            <w:bottom w:w="0" w:type="dxa"/>
-          </w:tblCellMar>
-        </w:tblPrEx>
         <w:trPr>
           <w:trHeight w:val="6744"/>
         </w:trPr>
@@ -592,7 +582,7 @@
               <w:spacing w:line="360" w:lineRule="auto"/>
               <w:jc w:val="center"/>
               <w:rPr>
-                <w:rFonts w:eastAsia="標楷體" w:hint="eastAsia"/>
+                <w:rFonts w:eastAsia="標楷體"/>
                 <w:sz w:val="44"/>
               </w:rPr>
             </w:pPr>
@@ -608,7 +598,7 @@
         </w:numPr>
         <w:jc w:val="center"/>
         <w:rPr>
-          <w:rFonts w:ascii="標楷體" w:eastAsia="標楷體" w:hint="eastAsia"/>
+          <w:rFonts w:ascii="標楷體" w:eastAsia="標楷體"/>
           <w:spacing w:val="200"/>
           <w:sz w:val="44"/>
         </w:rPr>
@@ -1621,6 +1611,50 @@
     <w:lsdException w:name="Subtitle" w:qFormat="1"/>
     <w:lsdException w:name="Strong" w:qFormat="1"/>
     <w:lsdException w:name="Emphasis" w:qFormat="1"/>
+    <w:lsdException w:name="Normal Table" w:semiHidden="1" w:unhideWhenUsed="1"/>
+    <w:lsdException w:name="Table Simple 1" w:semiHidden="1" w:unhideWhenUsed="1"/>
+    <w:lsdException w:name="Table Simple 2" w:semiHidden="1" w:unhideWhenUsed="1"/>
+    <w:lsdException w:name="Table Simple 3" w:semiHidden="1" w:unhideWhenUsed="1"/>
+    <w:lsdException w:name="Table Classic 1" w:semiHidden="1" w:unhideWhenUsed="1"/>
+    <w:lsdException w:name="Table Classic 2" w:semiHidden="1" w:unhideWhenUsed="1"/>
+    <w:lsdException w:name="Table Classic 3" w:semiHidden="1" w:unhideWhenUsed="1"/>
+    <w:lsdException w:name="Table Classic 4" w:semiHidden="1" w:unhideWhenUsed="1"/>
+    <w:lsdException w:name="Table Colorful 1" w:semiHidden="1" w:unhideWhenUsed="1"/>
+    <w:lsdException w:name="Table Colorful 2" w:semiHidden="1" w:unhideWhenUsed="1"/>
+    <w:lsdException w:name="Table Colorful 3" w:semiHidden="1" w:unhideWhenUsed="1"/>
+    <w:lsdException w:name="Table Columns 1" w:semiHidden="1" w:unhideWhenUsed="1"/>
+    <w:lsdException w:name="Table Columns 2" w:semiHidden="1" w:unhideWhenUsed="1"/>
+    <w:lsdException w:name="Table Columns 3" w:semiHidden="1" w:unhideWhenUsed="1"/>
+    <w:lsdException w:name="Table Columns 4" w:semiHidden="1" w:unhideWhenUsed="1"/>
+    <w:lsdException w:name="Table Columns 5" w:semiHidden="1" w:unhideWhenUsed="1"/>
+    <w:lsdException w:name="Table Grid 1" w:semiHidden="1" w:unhideWhenUsed="1"/>
+    <w:lsdException w:name="Table Grid 2" w:semiHidden="1" w:unhideWhenUsed="1"/>
+    <w:lsdException w:name="Table Grid 3" w:semiHidden="1" w:unhideWhenUsed="1"/>
+    <w:lsdException w:name="Table Grid 4" w:semiHidden="1" w:unhideWhenUsed="1"/>
+    <w:lsdException w:name="Table Grid 5" w:semiHidden="1" w:unhideWhenUsed="1"/>
+    <w:lsdException w:name="Table Grid 6" w:semiHidden="1" w:unhideWhenUsed="1"/>
+    <w:lsdException w:name="Table Grid 7" w:semiHidden="1" w:unhideWhenUsed="1"/>
+    <w:lsdException w:name="Table Grid 8" w:semiHidden="1" w:unhideWhenUsed="1"/>
+    <w:lsdException w:name="Table List 1" w:semiHidden="1" w:unhideWhenUsed="1"/>
+    <w:lsdException w:name="Table List 2" w:semiHidden="1" w:unhideWhenUsed="1"/>
+    <w:lsdException w:name="Table List 3" w:semiHidden="1" w:unhideWhenUsed="1"/>
+    <w:lsdException w:name="Table List 4" w:semiHidden="1" w:unhideWhenUsed="1"/>
+    <w:lsdException w:name="Table List 5" w:semiHidden="1" w:unhideWhenUsed="1"/>
+    <w:lsdException w:name="Table List 6" w:semiHidden="1" w:unhideWhenUsed="1"/>
+    <w:lsdException w:name="Table List 7" w:semiHidden="1" w:unhideWhenUsed="1"/>
+    <w:lsdException w:name="Table List 8" w:semiHidden="1" w:unhideWhenUsed="1"/>
+    <w:lsdException w:name="Table 3D effects 1" w:semiHidden="1" w:unhideWhenUsed="1"/>
+    <w:lsdException w:name="Table 3D effects 2" w:semiHidden="1" w:unhideWhenUsed="1"/>
+    <w:lsdException w:name="Table 3D effects 3" w:semiHidden="1" w:unhideWhenUsed="1"/>
+    <w:lsdException w:name="Table Contemporary" w:semiHidden="1" w:unhideWhenUsed="1"/>
+    <w:lsdException w:name="Table Elegant" w:semiHidden="1" w:unhideWhenUsed="1"/>
+    <w:lsdException w:name="Table Professional" w:semiHidden="1" w:unhideWhenUsed="1"/>
+    <w:lsdException w:name="Table Subtle 1" w:semiHidden="1" w:unhideWhenUsed="1"/>
+    <w:lsdException w:name="Table Subtle 2" w:semiHidden="1" w:unhideWhenUsed="1"/>
+    <w:lsdException w:name="Table Web 1" w:semiHidden="1" w:unhideWhenUsed="1"/>
+    <w:lsdException w:name="Table Web 2" w:semiHidden="1" w:unhideWhenUsed="1"/>
+    <w:lsdException w:name="Table Web 3" w:semiHidden="1" w:unhideWhenUsed="1"/>
+    <w:lsdException w:name="Table Theme" w:semiHidden="1" w:unhideWhenUsed="1"/>
     <w:lsdException w:name="Placeholder Text" w:semiHidden="1" w:uiPriority="99"/>
     <w:lsdException w:name="No Spacing" w:uiPriority="1" w:qFormat="1"/>
     <w:lsdException w:name="Light Shading" w:uiPriority="60"/>
@@ -1894,11 +1928,15 @@
   </w:style>
   <w:style w:type="character" w:default="1" w:styleId="a1">
     <w:name w:val="Default Paragraph Font"/>
+    <w:uiPriority w:val="1"/>
     <w:semiHidden/>
+    <w:unhideWhenUsed/>
   </w:style>
   <w:style w:type="table" w:default="1" w:styleId="a2">
     <w:name w:val="Normal Table"/>
+    <w:uiPriority w:val="99"/>
     <w:semiHidden/>
+    <w:unhideWhenUsed/>
     <w:tblPr>
       <w:tblInd w:w="0" w:type="dxa"/>
       <w:tblCellMar>
@@ -1911,7 +1949,9 @@
   </w:style>
   <w:style w:type="numbering" w:default="1" w:styleId="a3">
     <w:name w:val="No List"/>
+    <w:uiPriority w:val="99"/>
     <w:semiHidden/>
+    <w:unhideWhenUsed/>
   </w:style>
   <w:style w:type="paragraph" w:styleId="a4">
     <w:name w:val="annotation text"/>
